--- a/Лабораторная работа7.docx
+++ b/Лабораторная работа7.docx
@@ -495,42 +495,30 @@
     </w:p>
     <w:p/>
     <w:p>
+      <w:r>
+        <w:t>Результат</w:t>
+      </w:r>
+      <w:r>
+        <w:t>:</w:t>
+      </w:r>
+    </w:p>
+    <w:p>
+      <w:r>
+        <w:t>1)</w:t>
+      </w:r>
+      <w:r>
+        <w:t>При выполнении программы, сработал код. Никакие исключения не произошли.</w:t>
+      </w:r>
+    </w:p>
+    <w:p>
       <w:pPr>
         <w:rPr>
           <w:lang w:val="en-US"/>
         </w:rPr>
       </w:pPr>
       <w:r>
-        <w:t>Результат</w:t>
-      </w:r>
-      <w:r>
-        <w:rPr>
-          <w:lang w:val="en-US"/>
-        </w:rPr>
-        <w:t>:</w:t>
-      </w:r>
-    </w:p>
-    <w:p>
-      <w:pPr>
-        <w:rPr>
-          <w:lang w:val="en-US"/>
-        </w:rPr>
-      </w:pPr>
-      <w:r>
-        <w:rPr>
-          <w:lang w:val="en-US"/>
-        </w:rPr>
-        <w:t>1)</w:t>
-      </w:r>
-    </w:p>
-    <w:p>
-      <w:pPr>
-        <w:rPr>
-          <w:lang w:val="en-US"/>
-        </w:rPr>
-      </w:pPr>
-      <w:r>
-        <w:rPr>
+        <w:rPr>
+          <w:noProof/>
           <w:lang w:val="en-US"/>
         </w:rPr>
         <w:drawing>
@@ -569,30 +557,36 @@
           </wp:inline>
         </w:drawing>
       </w:r>
-      <w:bookmarkStart w:id="0" w:name="_GoBack"/>
-      <w:bookmarkEnd w:id="0"/>
-    </w:p>
-    <w:p>
-      <w:pPr>
+    </w:p>
+    <w:p>
+      <w:r>
+        <w:t>2)</w:t>
+      </w:r>
+      <w:r>
+        <w:t xml:space="preserve">Во второй программе был добавлен цикл с длинной массива </w:t>
+      </w:r>
+      <w:r>
         <w:rPr>
           <w:lang w:val="en-US"/>
         </w:rPr>
-      </w:pPr>
-      <w:r>
+        <w:t>array</w:t>
+      </w:r>
+      <w:r>
+        <w:t>2</w:t>
+      </w:r>
+      <w:r>
+        <w:t>, выводящий построчно элементы массива</w:t>
+      </w:r>
+    </w:p>
+    <w:p>
+      <w:pPr>
         <w:rPr>
           <w:lang w:val="en-US"/>
         </w:rPr>
-        <w:t>2)</w:t>
-      </w:r>
-    </w:p>
-    <w:p>
-      <w:pPr>
-        <w:rPr>
-          <w:lang w:val="en-US"/>
-        </w:rPr>
-      </w:pPr>
-      <w:r>
-        <w:rPr>
+      </w:pPr>
+      <w:r>
+        <w:rPr>
+          <w:noProof/>
           <w:lang w:val="en-US"/>
         </w:rPr>
         <w:lastRenderedPageBreak/>
@@ -634,6 +628,14 @@
       </w:r>
     </w:p>
     <w:p>
+      <w:r>
+        <w:t>3)</w:t>
+      </w:r>
+      <w:r>
+        <w:t xml:space="preserve">Во время выполнения 3 программы не возникло исключений, программа сработала корректно и вывела текст, располагающийся в текстовом документе. </w:t>
+      </w:r>
+    </w:p>
+    <w:p>
       <w:pPr>
         <w:rPr>
           <w:lang w:val="en-US"/>
@@ -641,19 +643,7 @@
       </w:pPr>
       <w:r>
         <w:rPr>
-          <w:lang w:val="en-US"/>
-        </w:rPr>
-        <w:t>3)</w:t>
-      </w:r>
-    </w:p>
-    <w:p>
-      <w:pPr>
-        <w:rPr>
-          <w:lang w:val="en-US"/>
-        </w:rPr>
-      </w:pPr>
-      <w:r>
-        <w:rPr>
+          <w:noProof/>
           <w:lang w:val="en-US"/>
         </w:rPr>
         <w:drawing>
@@ -694,6 +684,7 @@
       </w:r>
     </w:p>
     <w:p>
+      <w:bookmarkStart w:id="0" w:name="_GoBack"/>
       <w:r>
         <w:rPr>
           <w:b/>
@@ -703,6 +694,7 @@
       <w:r>
         <w:t xml:space="preserve">: в ходе лабораторной работы были изучены примеры по обработке исключений, а также выполнено практическое задание.  </w:t>
       </w:r>
+      <w:bookmarkEnd w:id="0"/>
     </w:p>
     <w:sectPr>
       <w:pgSz w:w="11906" w:h="17338"/>
